--- a/offline/doc/济南移动高校支付系统机器运维文档（单节点）.docx
+++ b/offline/doc/济南移动高校支付系统机器运维文档（单节点）.docx
@@ -85,8 +85,18 @@
           <w:sz w:val="28"/>
           <w:szCs w:val="28"/>
         </w:rPr>
-        <w:t>张浩</w:t>
-      </w:r>
+        <w:t>张</w:t>
+      </w:r>
+      <w:proofErr w:type="gramStart"/>
+      <w:r>
+        <w:rPr>
+          <w:rFonts w:hint="eastAsia"/>
+          <w:sz w:val="28"/>
+          <w:szCs w:val="28"/>
+        </w:rPr>
+        <w:t>浩</w:t>
+      </w:r>
+      <w:proofErr w:type="gramEnd"/>
     </w:p>
     <w:p>
       <w:pPr>
@@ -128,8 +138,6 @@
         </w:rPr>
         <w:t>12</w:t>
       </w:r>
-      <w:bookmarkStart w:id="0" w:name="_GoBack"/>
-      <w:bookmarkEnd w:id="0"/>
     </w:p>
     <w:p>
       <w:pPr>
@@ -1344,7 +1352,7 @@
       <w:pPr>
         <w:pStyle w:val="1"/>
       </w:pPr>
-      <w:bookmarkStart w:id="1" w:name="_Toc364074315"/>
+      <w:bookmarkStart w:id="0" w:name="_Toc364074315"/>
       <w:r>
         <w:rPr>
           <w:rFonts w:hint="eastAsia"/>
@@ -1352,7 +1360,7 @@
         <w:lastRenderedPageBreak/>
         <w:t>部署结构</w:t>
       </w:r>
-      <w:bookmarkEnd w:id="1"/>
+      <w:bookmarkEnd w:id="0"/>
     </w:p>
     <w:p>
       <w:pPr>
@@ -1476,12 +1484,14 @@
         </w:rPr>
         <w:t>采用</w:t>
       </w:r>
+      <w:proofErr w:type="spellStart"/>
       <w:r>
         <w:rPr>
           <w:rFonts w:hint="eastAsia"/>
         </w:rPr>
         <w:t>mod_proxy</w:t>
       </w:r>
+      <w:proofErr w:type="spellEnd"/>
       <w:r>
         <w:rPr>
           <w:rFonts w:hint="eastAsia"/>
@@ -1575,7 +1585,7 @@
       <w:pPr>
         <w:pStyle w:val="1"/>
       </w:pPr>
-      <w:bookmarkStart w:id="2" w:name="_Toc364074316"/>
+      <w:bookmarkStart w:id="1" w:name="_Toc364074316"/>
       <w:r>
         <w:rPr>
           <w:rFonts w:hint="eastAsia"/>
@@ -1588,26 +1598,28 @@
         </w:rPr>
         <w:t>有效命令</w:t>
       </w:r>
-      <w:bookmarkEnd w:id="2"/>
+      <w:bookmarkEnd w:id="1"/>
     </w:p>
     <w:p>
       <w:pPr>
         <w:pStyle w:val="2"/>
       </w:pPr>
-      <w:bookmarkStart w:id="3" w:name="_Toc364074317"/>
+      <w:bookmarkStart w:id="2" w:name="_Toc364074317"/>
       <w:r>
         <w:rPr>
           <w:rFonts w:hint="eastAsia"/>
         </w:rPr>
         <w:t>安装</w:t>
       </w:r>
+      <w:proofErr w:type="spellStart"/>
       <w:r>
         <w:rPr>
           <w:rFonts w:hint="eastAsia"/>
         </w:rPr>
         <w:t>jdk</w:t>
       </w:r>
-      <w:bookmarkEnd w:id="3"/>
+      <w:bookmarkEnd w:id="2"/>
+      <w:proofErr w:type="spellEnd"/>
     </w:p>
     <w:tbl>
       <w:tblPr>
@@ -1648,14 +1660,14 @@
       <w:pPr>
         <w:pStyle w:val="2"/>
       </w:pPr>
-      <w:bookmarkStart w:id="4" w:name="_Toc364074318"/>
+      <w:bookmarkStart w:id="3" w:name="_Toc364074318"/>
       <w:r>
         <w:rPr>
           <w:rFonts w:hint="eastAsia"/>
         </w:rPr>
         <w:t>修改环境变量</w:t>
       </w:r>
-      <w:bookmarkEnd w:id="4"/>
+      <w:bookmarkEnd w:id="3"/>
     </w:p>
     <w:tbl>
       <w:tblPr>
@@ -1674,19 +1686,26 @@
           </w:tcPr>
           <w:p>
             <w:r>
-              <w:t>vi ~/.bash_profile</w:t>
-            </w:r>
+              <w:t>vi ~/.</w:t>
+            </w:r>
+            <w:proofErr w:type="spellStart"/>
+            <w:r>
+              <w:t>bash_profile</w:t>
+            </w:r>
+            <w:proofErr w:type="spellEnd"/>
           </w:p>
           <w:p>
             <w:r>
               <w:t>JAVA_HOME=/home/</w:t>
             </w:r>
+            <w:proofErr w:type="spellStart"/>
             <w:r>
               <w:rPr>
                 <w:rFonts w:hint="eastAsia"/>
               </w:rPr>
               <w:t>kaoshi</w:t>
             </w:r>
+            <w:proofErr w:type="spellEnd"/>
             <w:r>
               <w:t>/</w:t>
             </w:r>
@@ -1717,12 +1736,14 @@
               <w:lastRenderedPageBreak/>
               <w:t>export JRE_HOME=/home/</w:t>
             </w:r>
+            <w:proofErr w:type="spellStart"/>
             <w:r>
               <w:rPr>
                 <w:rFonts w:hint="eastAsia"/>
               </w:rPr>
               <w:t>kaoshi</w:t>
             </w:r>
+            <w:proofErr w:type="spellEnd"/>
             <w:r>
               <w:t>/jdk1.6.0_</w:t>
             </w:r>
@@ -1733,8 +1754,13 @@
               <w:t>32</w:t>
             </w:r>
             <w:r>
-              <w:t>/jre</w:t>
-            </w:r>
+              <w:t>/</w:t>
+            </w:r>
+            <w:proofErr w:type="spellStart"/>
+            <w:r>
+              <w:t>jre</w:t>
+            </w:r>
+            <w:proofErr w:type="spellEnd"/>
           </w:p>
           <w:p>
             <w:r>
@@ -1754,7 +1780,7 @@
       <w:pPr>
         <w:pStyle w:val="1"/>
       </w:pPr>
-      <w:bookmarkStart w:id="5" w:name="_Toc364074319"/>
+      <w:bookmarkStart w:id="4" w:name="_Toc364074319"/>
       <w:r>
         <w:t>A</w:t>
       </w:r>
@@ -1788,13 +1814,13 @@
         </w:rPr>
         <w:t>配置</w:t>
       </w:r>
-      <w:bookmarkEnd w:id="5"/>
+      <w:bookmarkEnd w:id="4"/>
     </w:p>
     <w:p>
       <w:pPr>
         <w:pStyle w:val="2"/>
       </w:pPr>
-      <w:bookmarkStart w:id="6" w:name="_Toc364074320"/>
+      <w:bookmarkStart w:id="5" w:name="_Toc364074320"/>
       <w:r>
         <w:rPr>
           <w:rFonts w:hint="eastAsia"/>
@@ -1816,7 +1842,7 @@
         </w:rPr>
         <w:t>)</w:t>
       </w:r>
-      <w:bookmarkEnd w:id="6"/>
+      <w:bookmarkEnd w:id="5"/>
     </w:p>
     <w:tbl>
       <w:tblPr>
@@ -1857,23 +1883,59 @@
             <w:r>
               <w:t>/configure --prefix=/home/</w:t>
             </w:r>
+            <w:proofErr w:type="spellStart"/>
             <w:r>
               <w:rPr>
                 <w:rFonts w:hint="eastAsia"/>
               </w:rPr>
               <w:t>gongyu</w:t>
             </w:r>
+            <w:proofErr w:type="spellEnd"/>
             <w:r>
               <w:t>/</w:t>
             </w:r>
+            <w:proofErr w:type="spellStart"/>
             <w:r>
               <w:rPr>
                 <w:rFonts w:hint="eastAsia"/>
               </w:rPr>
               <w:t>gongyu</w:t>
             </w:r>
-            <w:r>
-              <w:t xml:space="preserve"> --enable-mods-shared=all --enable-cgi --enable-rewrite --with-mpm=prefork --enable-module=most --enable-proxy --enable-proxy-ajp --enable-forward --enable-proxy-connect --enable-proxy-http --enable-so --enable-deflate --enable-headers --enable-include</w:t>
+            <w:proofErr w:type="spellEnd"/>
+            <w:r>
+              <w:t xml:space="preserve"> --enable-mods-shared=all --enable-</w:t>
+            </w:r>
+            <w:proofErr w:type="spellStart"/>
+            <w:r>
+              <w:t>cgi</w:t>
+            </w:r>
+            <w:proofErr w:type="spellEnd"/>
+            <w:r>
+              <w:t xml:space="preserve"> --enable-rewrite --with-</w:t>
+            </w:r>
+            <w:proofErr w:type="spellStart"/>
+            <w:r>
+              <w:t>mpm</w:t>
+            </w:r>
+            <w:proofErr w:type="spellEnd"/>
+            <w:r>
+              <w:t>=</w:t>
+            </w:r>
+            <w:proofErr w:type="spellStart"/>
+            <w:r>
+              <w:t>prefork</w:t>
+            </w:r>
+            <w:proofErr w:type="spellEnd"/>
+            <w:r>
+              <w:t xml:space="preserve"> --enable-module=most --enable-proxy --enable-proxy-</w:t>
+            </w:r>
+            <w:proofErr w:type="spellStart"/>
+            <w:r>
+              <w:t>ajp</w:t>
+            </w:r>
+            <w:proofErr w:type="spellEnd"/>
+            <w:r>
+              <w:t xml:space="preserve"> --enable-forward --enable-proxy-connect --enable-proxy-http --enable-so --enable-deflate --enable-headers --enable-include</w:t>
             </w:r>
           </w:p>
           <w:p>
@@ -1907,14 +1969,32 @@
       <w:pPr>
         <w:pStyle w:val="2"/>
       </w:pPr>
-      <w:bookmarkStart w:id="7" w:name="_Toc364074321"/>
-      <w:r>
-        <w:rPr>
-          <w:rFonts w:hint="eastAsia"/>
-        </w:rPr>
-        <w:t>conf/httpd.conf</w:t>
-      </w:r>
-      <w:bookmarkEnd w:id="7"/>
+      <w:bookmarkStart w:id="6" w:name="_Toc364074321"/>
+      <w:proofErr w:type="spellStart"/>
+      <w:proofErr w:type="gramStart"/>
+      <w:r>
+        <w:rPr>
+          <w:rFonts w:hint="eastAsia"/>
+        </w:rPr>
+        <w:t>conf</w:t>
+      </w:r>
+      <w:proofErr w:type="spellEnd"/>
+      <w:r>
+        <w:rPr>
+          <w:rFonts w:hint="eastAsia"/>
+        </w:rPr>
+        <w:t>/</w:t>
+      </w:r>
+      <w:proofErr w:type="spellStart"/>
+      <w:r>
+        <w:rPr>
+          <w:rFonts w:hint="eastAsia"/>
+        </w:rPr>
+        <w:t>httpd.conf</w:t>
+      </w:r>
+      <w:bookmarkEnd w:id="6"/>
+      <w:proofErr w:type="spellEnd"/>
+      <w:proofErr w:type="gramEnd"/>
     </w:p>
     <w:p>
       <w:pPr>
@@ -1927,12 +2007,14 @@
         </w:rPr>
         <w:t>备份</w:t>
       </w:r>
+      <w:proofErr w:type="spellStart"/>
       <w:r>
         <w:rPr>
           <w:rFonts w:hint="eastAsia"/>
         </w:rPr>
         <w:t>httpd.conf</w:t>
       </w:r>
+      <w:proofErr w:type="spellEnd"/>
       <w:r>
         <w:rPr>
           <w:rFonts w:hint="eastAsia"/>
@@ -1951,12 +2033,14 @@
         </w:rPr>
         <w:t>将</w:t>
       </w:r>
+      <w:proofErr w:type="spellStart"/>
       <w:r>
         <w:rPr>
           <w:rFonts w:hint="eastAsia"/>
         </w:rPr>
         <w:t>http.conf</w:t>
       </w:r>
+      <w:proofErr w:type="spellEnd"/>
       <w:r>
         <w:rPr>
           <w:rFonts w:hint="eastAsia"/>
@@ -1980,11 +2064,6 @@
             <w:tcW w:w="8522" w:type="dxa"/>
           </w:tcPr>
           <w:p>
-            <w:pPr>
-              <w:rPr>
-                <w:rFonts w:hint="eastAsia"/>
-              </w:rPr>
-            </w:pPr>
             <w:r>
               <w:t>Listen 8</w:t>
             </w:r>
@@ -2009,13 +2088,7 @@
               <w:rPr>
                 <w:rFonts w:hint="eastAsia"/>
               </w:rPr>
-              <w:t>08</w:t>
-            </w:r>
-            <w:r>
-              <w:rPr>
-                <w:rFonts w:hint="eastAsia"/>
-              </w:rPr>
-              <w:t>1</w:t>
+              <w:t>081</w:t>
             </w:r>
           </w:p>
           <w:p/>
@@ -2034,8 +2107,21 @@
           </w:p>
           <w:p>
             <w:r>
-              <w:t>Include conf/extra/httpd-vhosts.conf</w:t>
-            </w:r>
+              <w:t xml:space="preserve">Include </w:t>
+            </w:r>
+            <w:proofErr w:type="spellStart"/>
+            <w:r>
+              <w:t>conf</w:t>
+            </w:r>
+            <w:proofErr w:type="spellEnd"/>
+            <w:r>
+              <w:t>/extra/</w:t>
+            </w:r>
+            <w:proofErr w:type="spellStart"/>
+            <w:r>
+              <w:t>httpd-vhosts.conf</w:t>
+            </w:r>
+            <w:proofErr w:type="spellEnd"/>
           </w:p>
         </w:tc>
       </w:tr>
@@ -2049,14 +2135,30 @@
       <w:pPr>
         <w:pStyle w:val="2"/>
       </w:pPr>
-      <w:bookmarkStart w:id="8" w:name="_Toc364074322"/>
-      <w:r>
-        <w:rPr>
-          <w:rFonts w:hint="eastAsia"/>
-        </w:rPr>
-        <w:t>conf/extra/httpd-vhost.conf</w:t>
-      </w:r>
-      <w:bookmarkEnd w:id="8"/>
+      <w:bookmarkStart w:id="7" w:name="_Toc364074322"/>
+      <w:proofErr w:type="spellStart"/>
+      <w:r>
+        <w:rPr>
+          <w:rFonts w:hint="eastAsia"/>
+        </w:rPr>
+        <w:t>conf</w:t>
+      </w:r>
+      <w:proofErr w:type="spellEnd"/>
+      <w:r>
+        <w:rPr>
+          <w:rFonts w:hint="eastAsia"/>
+        </w:rPr>
+        <w:t>/extra/</w:t>
+      </w:r>
+      <w:proofErr w:type="spellStart"/>
+      <w:r>
+        <w:rPr>
+          <w:rFonts w:hint="eastAsia"/>
+        </w:rPr>
+        <w:t>httpd-vhost.conf</w:t>
+      </w:r>
+      <w:bookmarkEnd w:id="7"/>
+      <w:proofErr w:type="spellEnd"/>
     </w:p>
     <w:p>
       <w:pPr>
@@ -2069,12 +2171,14 @@
         </w:rPr>
         <w:t>备份</w:t>
       </w:r>
+      <w:proofErr w:type="spellStart"/>
       <w:r>
         <w:rPr>
           <w:rFonts w:hint="eastAsia"/>
         </w:rPr>
         <w:t>httpd-vhost.conf</w:t>
       </w:r>
+      <w:proofErr w:type="spellEnd"/>
       <w:r>
         <w:rPr>
           <w:rFonts w:hint="eastAsia"/>
@@ -2097,8 +2201,16 @@
         <w:rPr>
           <w:rFonts w:hint="eastAsia"/>
         </w:rPr>
-        <w:t>http-vhost.conf</w:t>
-      </w:r>
+        <w:t>http-</w:t>
+      </w:r>
+      <w:proofErr w:type="spellStart"/>
+      <w:r>
+        <w:rPr>
+          <w:rFonts w:hint="eastAsia"/>
+        </w:rPr>
+        <w:t>vhost.conf</w:t>
+      </w:r>
+      <w:proofErr w:type="spellEnd"/>
       <w:r>
         <w:rPr>
           <w:rFonts w:hint="eastAsia"/>
@@ -2122,8 +2234,13 @@
             <w:tcW w:w="8162" w:type="dxa"/>
           </w:tcPr>
           <w:p>
-            <w:r>
-              <w:t>NameVirtualHost *:8</w:t>
+            <w:proofErr w:type="spellStart"/>
+            <w:r>
+              <w:t>NameVirtualHost</w:t>
+            </w:r>
+            <w:proofErr w:type="spellEnd"/>
+            <w:r>
+              <w:t xml:space="preserve"> *:8</w:t>
             </w:r>
             <w:r>
               <w:t>0</w:t>
@@ -2141,7 +2258,15 @@
           <w:p/>
           <w:p>
             <w:r>
-              <w:t>&lt;VirtualHost *:8</w:t>
+              <w:t>&lt;</w:t>
+            </w:r>
+            <w:proofErr w:type="spellStart"/>
+            <w:r>
+              <w:t>VirtualHost</w:t>
+            </w:r>
+            <w:proofErr w:type="spellEnd"/>
+            <w:r>
+              <w:t xml:space="preserve"> *:8</w:t>
             </w:r>
             <w:r>
               <w:t>0</w:t>
@@ -2159,12 +2284,28 @@
           <w:p/>
           <w:p>
             <w:r>
-              <w:t xml:space="preserve">    ProxyPreserveHost On</w:t>
+              <w:t xml:space="preserve">    </w:t>
+            </w:r>
+            <w:proofErr w:type="spellStart"/>
+            <w:r>
+              <w:t>ProxyPreserveHost</w:t>
+            </w:r>
+            <w:proofErr w:type="spellEnd"/>
+            <w:r>
+              <w:t xml:space="preserve"> On</w:t>
             </w:r>
           </w:p>
           <w:p>
             <w:r>
-              <w:t xml:space="preserve">    ProxyRequests Off</w:t>
+              <w:t xml:space="preserve">    </w:t>
+            </w:r>
+            <w:proofErr w:type="spellStart"/>
+            <w:r>
+              <w:t>ProxyRequests</w:t>
+            </w:r>
+            <w:proofErr w:type="spellEnd"/>
+            <w:r>
+              <w:t xml:space="preserve"> Off</w:t>
             </w:r>
           </w:p>
           <w:p/>
@@ -2177,11 +2318,13 @@
               <w:lastRenderedPageBreak/>
               <w:t xml:space="preserve">    </w:t>
             </w:r>
-            <w:r>
-              <w:t>ProxyPass /</w:t>
-            </w:r>
-            <w:r>
-              <w:t xml:space="preserve"> http://localhost:8</w:t>
+            <w:proofErr w:type="spellStart"/>
+            <w:r>
+              <w:t>ProxyPass</w:t>
+            </w:r>
+            <w:proofErr w:type="spellEnd"/>
+            <w:r>
+              <w:t xml:space="preserve"> / http://localhost:8</w:t>
             </w:r>
             <w:r>
               <w:rPr>
@@ -2200,12 +2343,14 @@
             <w:pPr>
               <w:pStyle w:val="a3"/>
               <w:ind w:firstLineChars="0"/>
-              <w:rPr>
-                <w:rFonts w:hint="eastAsia"/>
-              </w:rPr>
             </w:pPr>
-            <w:r>
-              <w:t>ProxyPassReverse /</w:t>
+            <w:proofErr w:type="spellStart"/>
+            <w:r>
+              <w:t>ProxyPassReverse</w:t>
+            </w:r>
+            <w:proofErr w:type="spellEnd"/>
+            <w:r>
+              <w:t xml:space="preserve"> /</w:t>
             </w:r>
             <w:r>
               <w:rPr>
@@ -2224,78 +2369,6 @@
             </w:r>
             <w:r>
               <w:t>/</w:t>
-            </w:r>
-          </w:p>
-          <w:p>
-            <w:pPr>
-              <w:pStyle w:val="a3"/>
-              <w:ind w:firstLineChars="0"/>
-              <w:rPr>
-                <w:rFonts w:hint="eastAsia"/>
-              </w:rPr>
-            </w:pPr>
-          </w:p>
-          <w:p>
-            <w:pPr>
-              <w:pStyle w:val="a3"/>
-              <w:ind w:firstLineChars="0"/>
-              <w:rPr>
-                <w:rFonts w:hint="eastAsia"/>
-              </w:rPr>
-            </w:pPr>
-            <w:r>
-              <w:t>&lt;Location /</w:t>
-            </w:r>
-            <w:r>
-              <w:rPr>
-                <w:rFonts w:hint="eastAsia"/>
-              </w:rPr>
-              <w:t>callback</w:t>
-            </w:r>
-            <w:r>
-              <w:t>/&gt;</w:t>
-            </w:r>
-          </w:p>
-          <w:p>
-            <w:pPr>
-              <w:pStyle w:val="a3"/>
-              <w:ind w:firstLineChars="0"/>
-              <w:rPr>
-                <w:rFonts w:hint="eastAsia"/>
-              </w:rPr>
-            </w:pPr>
-            <w:r>
-              <w:t xml:space="preserve">    </w:t>
-            </w:r>
-            <w:r>
-              <w:t>Order allow,deny</w:t>
-            </w:r>
-          </w:p>
-          <w:p>
-            <w:pPr>
-              <w:pStyle w:val="a3"/>
-              <w:ind w:firstLineChars="0"/>
-              <w:rPr>
-                <w:rFonts w:hint="eastAsia"/>
-              </w:rPr>
-            </w:pPr>
-            <w:r>
-              <w:t xml:space="preserve">    </w:t>
-            </w:r>
-            <w:r>
-              <w:t>Deny from all</w:t>
-            </w:r>
-          </w:p>
-          <w:p>
-            <w:pPr>
-              <w:pStyle w:val="a3"/>
-              <w:ind w:firstLineChars="0"/>
-              <w:rPr>
-                <w:rFonts w:hint="eastAsia"/>
-              </w:rPr>
-            </w:pPr>
-            <w:r>
-              <w:t>&lt;/Location&gt;</w:t>
             </w:r>
           </w:p>
           <w:p>
@@ -2305,64 +2378,139 @@
             </w:pPr>
           </w:p>
           <w:p>
-            <w:r>
-              <w:t>&lt;/VirtualHost&gt;</w:t>
+            <w:pPr>
+              <w:pStyle w:val="a3"/>
+              <w:ind w:firstLineChars="0"/>
+            </w:pPr>
+            <w:r>
+              <w:t>&lt;Location /</w:t>
+            </w:r>
+            <w:r>
+              <w:rPr>
+                <w:rFonts w:hint="eastAsia"/>
+              </w:rPr>
+              <w:t>callback</w:t>
+            </w:r>
+            <w:r>
+              <w:t>/&gt;</w:t>
             </w:r>
           </w:p>
           <w:p>
             <w:pPr>
-              <w:rPr>
-                <w:rFonts w:hint="eastAsia"/>
-              </w:rPr>
+              <w:pStyle w:val="a3"/>
+              <w:ind w:firstLineChars="0"/>
+            </w:pPr>
+            <w:r>
+              <w:t xml:space="preserve">    Order </w:t>
+            </w:r>
+            <w:proofErr w:type="spellStart"/>
+            <w:r>
+              <w:t>allow,deny</w:t>
+            </w:r>
+            <w:proofErr w:type="spellEnd"/>
+          </w:p>
+          <w:p>
+            <w:pPr>
+              <w:pStyle w:val="a3"/>
+              <w:ind w:firstLineChars="0"/>
+            </w:pPr>
+            <w:r>
+              <w:t xml:space="preserve">    Deny from all</w:t>
+            </w:r>
+          </w:p>
+          <w:p>
+            <w:pPr>
+              <w:pStyle w:val="a3"/>
+              <w:ind w:firstLineChars="0"/>
+            </w:pPr>
+            <w:r>
+              <w:t>&lt;/Location&gt;</w:t>
+            </w:r>
+          </w:p>
+          <w:p>
+            <w:pPr>
+              <w:pStyle w:val="a3"/>
+              <w:ind w:firstLineChars="0"/>
             </w:pPr>
           </w:p>
           <w:p>
             <w:r>
-              <w:t>NameVirtualHost *:80</w:t>
-            </w:r>
-            <w:r>
-              <w:rPr>
-                <w:rFonts w:hint="eastAsia"/>
-              </w:rPr>
-              <w:t>8</w:t>
-            </w:r>
-            <w:r>
-              <w:rPr>
-                <w:rFonts w:hint="eastAsia"/>
-              </w:rPr>
-              <w:t>1</w:t>
+              <w:t>&lt;/</w:t>
+            </w:r>
+            <w:proofErr w:type="spellStart"/>
+            <w:r>
+              <w:t>VirtualHost</w:t>
+            </w:r>
+            <w:proofErr w:type="spellEnd"/>
+            <w:r>
+              <w:t>&gt;</w:t>
             </w:r>
           </w:p>
           <w:p/>
           <w:p>
-            <w:r>
-              <w:t>&lt;VirtualHost *:80</w:t>
-            </w:r>
-            <w:r>
-              <w:rPr>
-                <w:rFonts w:hint="eastAsia"/>
-              </w:rPr>
-              <w:t>8</w:t>
-            </w:r>
-            <w:r>
-              <w:rPr>
-                <w:rFonts w:hint="eastAsia"/>
-              </w:rPr>
-              <w:t>1</w:t>
-            </w:r>
-            <w:r>
-              <w:t>&gt;</w:t>
+            <w:proofErr w:type="spellStart"/>
+            <w:r>
+              <w:t>NameVirtualHost</w:t>
+            </w:r>
+            <w:proofErr w:type="spellEnd"/>
+            <w:r>
+              <w:t xml:space="preserve"> *:80</w:t>
+            </w:r>
+            <w:r>
+              <w:rPr>
+                <w:rFonts w:hint="eastAsia"/>
+              </w:rPr>
+              <w:t>81</w:t>
             </w:r>
           </w:p>
           <w:p/>
           <w:p>
             <w:r>
-              <w:t xml:space="preserve">    ProxyPreserveHost On</w:t>
+              <w:t>&lt;</w:t>
+            </w:r>
+            <w:proofErr w:type="spellStart"/>
+            <w:r>
+              <w:t>VirtualHost</w:t>
+            </w:r>
+            <w:proofErr w:type="spellEnd"/>
+            <w:r>
+              <w:t xml:space="preserve"> *:80</w:t>
+            </w:r>
+            <w:r>
+              <w:rPr>
+                <w:rFonts w:hint="eastAsia"/>
+              </w:rPr>
+              <w:t>81</w:t>
+            </w:r>
+            <w:r>
+              <w:t>&gt;</w:t>
+            </w:r>
+          </w:p>
+          <w:p/>
+          <w:p>
+            <w:r>
+              <w:t xml:space="preserve">    </w:t>
+            </w:r>
+            <w:proofErr w:type="spellStart"/>
+            <w:r>
+              <w:t>ProxyPreserveHost</w:t>
+            </w:r>
+            <w:proofErr w:type="spellEnd"/>
+            <w:r>
+              <w:t xml:space="preserve"> On</w:t>
             </w:r>
           </w:p>
           <w:p>
             <w:r>
-              <w:t xml:space="preserve">    ProxyRequests Off</w:t>
+              <w:t xml:space="preserve">    </w:t>
+            </w:r>
+            <w:proofErr w:type="spellStart"/>
+            <w:r>
+              <w:t>ProxyRequests</w:t>
+            </w:r>
+            <w:proofErr w:type="spellEnd"/>
+            <w:r>
+              <w:t xml:space="preserve"> Off</w:t>
             </w:r>
           </w:p>
           <w:p/>
@@ -2372,7 +2520,15 @@
               <w:ind w:firstLineChars="0" w:firstLine="0"/>
             </w:pPr>
             <w:r>
-              <w:t xml:space="preserve">    ProxyPass /</w:t>
+              <w:t xml:space="preserve">    </w:t>
+            </w:r>
+            <w:proofErr w:type="spellStart"/>
+            <w:r>
+              <w:t>ProxyPass</w:t>
+            </w:r>
+            <w:proofErr w:type="spellEnd"/>
+            <w:r>
+              <w:t xml:space="preserve"> /</w:t>
             </w:r>
             <w:r>
               <w:rPr>
@@ -2405,7 +2561,15 @@
               <w:ind w:firstLineChars="0" w:firstLine="0"/>
             </w:pPr>
             <w:r>
-              <w:t xml:space="preserve">    ProxyPassReverse /</w:t>
+              <w:t xml:space="preserve">    </w:t>
+            </w:r>
+            <w:proofErr w:type="spellStart"/>
+            <w:r>
+              <w:t>ProxyPassReverse</w:t>
+            </w:r>
+            <w:proofErr w:type="spellEnd"/>
+            <w:r>
+              <w:t xml:space="preserve"> /</w:t>
             </w:r>
             <w:r>
               <w:rPr>
@@ -2441,7 +2605,15 @@
           <w:p/>
           <w:p>
             <w:r>
-              <w:t>&lt;/VirtualHost&gt;</w:t>
+              <w:t>&lt;/</w:t>
+            </w:r>
+            <w:proofErr w:type="spellStart"/>
+            <w:r>
+              <w:t>VirtualHost</w:t>
+            </w:r>
+            <w:proofErr w:type="spellEnd"/>
+            <w:r>
+              <w:t>&gt;</w:t>
             </w:r>
           </w:p>
         </w:tc>
@@ -2457,7 +2629,7 @@
       <w:pPr>
         <w:pStyle w:val="1"/>
       </w:pPr>
-      <w:bookmarkStart w:id="9" w:name="_Toc364074323"/>
+      <w:bookmarkStart w:id="8" w:name="_Toc364074323"/>
       <w:r>
         <w:rPr>
           <w:rFonts w:hint="eastAsia"/>
@@ -2470,20 +2642,20 @@
         </w:rPr>
         <w:t>配置</w:t>
       </w:r>
-      <w:bookmarkEnd w:id="9"/>
+      <w:bookmarkEnd w:id="8"/>
     </w:p>
     <w:p>
       <w:pPr>
         <w:pStyle w:val="2"/>
       </w:pPr>
-      <w:bookmarkStart w:id="10" w:name="_Toc364074324"/>
+      <w:bookmarkStart w:id="9" w:name="_Toc364074324"/>
       <w:r>
         <w:rPr>
           <w:rFonts w:hint="eastAsia"/>
         </w:rPr>
         <w:t>下载安装</w:t>
       </w:r>
-      <w:bookmarkEnd w:id="10"/>
+      <w:bookmarkEnd w:id="9"/>
     </w:p>
     <w:tbl>
       <w:tblPr>
@@ -2505,8 +2677,16 @@
               <w:rPr>
                 <w:rFonts w:hint="eastAsia"/>
               </w:rPr>
-              <w:t>tar -zxvf</w:t>
-            </w:r>
+              <w:t>tar -</w:t>
+            </w:r>
+            <w:proofErr w:type="spellStart"/>
+            <w:r>
+              <w:rPr>
+                <w:rFonts w:hint="eastAsia"/>
+              </w:rPr>
+              <w:t>zxvf</w:t>
+            </w:r>
+            <w:proofErr w:type="spellEnd"/>
             <w:r>
               <w:t xml:space="preserve"> </w:t>
             </w:r>
@@ -2528,7 +2708,14 @@
               <w:rPr>
                 <w:rFonts w:hint="eastAsia"/>
               </w:rPr>
-              <w:t xml:space="preserve"> ~/tomcat_</w:t>
+              <w:t xml:space="preserve"> ~/</w:t>
+            </w:r>
+            <w:proofErr w:type="spellStart"/>
+            <w:r>
+              <w:rPr>
+                <w:rFonts w:hint="eastAsia"/>
+              </w:rPr>
+              <w:t>tomcat_</w:t>
             </w:r>
             <w:r>
               <w:rPr>
@@ -2536,6 +2723,7 @@
               </w:rPr>
               <w:t>gongyu</w:t>
             </w:r>
+            <w:proofErr w:type="spellEnd"/>
           </w:p>
         </w:tc>
       </w:tr>
@@ -2549,17 +2737,27 @@
       <w:pPr>
         <w:pStyle w:val="2"/>
       </w:pPr>
-      <w:bookmarkStart w:id="11" w:name="_Toc364074325"/>
-      <w:r>
-        <w:rPr>
-          <w:rFonts w:hint="eastAsia"/>
-        </w:rPr>
-        <w:t>config/</w:t>
+      <w:bookmarkStart w:id="10" w:name="_Toc364074325"/>
+      <w:proofErr w:type="spellStart"/>
+      <w:proofErr w:type="gramStart"/>
+      <w:r>
+        <w:rPr>
+          <w:rFonts w:hint="eastAsia"/>
+        </w:rPr>
+        <w:t>config</w:t>
+      </w:r>
+      <w:proofErr w:type="spellEnd"/>
+      <w:r>
+        <w:rPr>
+          <w:rFonts w:hint="eastAsia"/>
+        </w:rPr>
+        <w:t>/</w:t>
       </w:r>
       <w:r>
         <w:t>server.xml</w:t>
       </w:r>
-      <w:bookmarkEnd w:id="11"/>
+      <w:bookmarkEnd w:id="10"/>
+      <w:proofErr w:type="gramEnd"/>
     </w:p>
     <w:p>
       <w:pPr>
@@ -2610,8 +2808,16 @@
         <w:rPr>
           <w:rFonts w:hint="eastAsia"/>
         </w:rPr>
-        <w:t xml:space="preserve"> ajp</w:t>
-      </w:r>
+        <w:t xml:space="preserve"> </w:t>
+      </w:r>
+      <w:proofErr w:type="spellStart"/>
+      <w:r>
+        <w:rPr>
+          <w:rFonts w:hint="eastAsia"/>
+        </w:rPr>
+        <w:t>ajp</w:t>
+      </w:r>
+      <w:proofErr w:type="spellEnd"/>
       <w:r>
         <w:rPr>
           <w:rFonts w:hint="eastAsia"/>
@@ -2728,10 +2934,26 @@
           </w:tcPr>
           <w:p>
             <w:r>
-              <w:t>&lt;Engine name="Catalina" de</w:t>
-            </w:r>
-            <w:r>
-              <w:t>faultHost="localhost"</w:t>
+              <w:t xml:space="preserve">&lt;Engine name="Catalina" </w:t>
+            </w:r>
+            <w:proofErr w:type="spellStart"/>
+            <w:r>
+              <w:t>de</w:t>
+            </w:r>
+            <w:r>
+              <w:t>faultHost</w:t>
+            </w:r>
+            <w:proofErr w:type="spellEnd"/>
+            <w:r>
+              <w:t>="</w:t>
+            </w:r>
+            <w:proofErr w:type="spellStart"/>
+            <w:r>
+              <w:t>localhost</w:t>
+            </w:r>
+            <w:proofErr w:type="spellEnd"/>
+            <w:r>
+              <w:t>"</w:t>
             </w:r>
             <w:r>
               <w:t>&gt;</w:t>
@@ -2744,35 +2966,52 @@
               </w:rPr>
             </w:pPr>
             <w:r>
-              <w:t>&lt;Context path="" docBase="</w:t>
+              <w:t xml:space="preserve">&lt;Context path="" </w:t>
+            </w:r>
+            <w:proofErr w:type="spellStart"/>
+            <w:r>
+              <w:t>docBase</w:t>
+            </w:r>
+            <w:proofErr w:type="spellEnd"/>
+            <w:r>
+              <w:t>="</w:t>
             </w:r>
             <w:r>
               <w:t>/home/</w:t>
             </w:r>
+            <w:proofErr w:type="spellStart"/>
             <w:r>
               <w:rPr>
                 <w:rFonts w:hint="eastAsia"/>
               </w:rPr>
               <w:t>gongyu</w:t>
             </w:r>
+            <w:proofErr w:type="spellEnd"/>
             <w:r>
               <w:t>/</w:t>
             </w:r>
+            <w:proofErr w:type="spellStart"/>
             <w:r>
               <w:rPr>
                 <w:rFonts w:hint="eastAsia"/>
               </w:rPr>
               <w:t>gongyu</w:t>
             </w:r>
+            <w:proofErr w:type="spellEnd"/>
             <w:r>
               <w:t>"</w:t>
             </w:r>
             <w:r>
               <w:t xml:space="preserve"> reloadable="true" </w:t>
             </w:r>
+            <w:proofErr w:type="spellStart"/>
             <w:r>
               <w:lastRenderedPageBreak/>
-              <w:t>crossContext="true"&gt;&lt;/Context&gt;</w:t>
+              <w:t>crossContext</w:t>
+            </w:r>
+            <w:proofErr w:type="spellEnd"/>
+            <w:r>
+              <w:t>="true"&gt;&lt;/Context&gt;</w:t>
             </w:r>
           </w:p>
         </w:tc>
@@ -2794,27 +3033,27 @@
       <w:pPr>
         <w:pStyle w:val="1"/>
       </w:pPr>
-      <w:bookmarkStart w:id="12" w:name="_Toc364074326"/>
+      <w:bookmarkStart w:id="11" w:name="_Toc364074326"/>
       <w:r>
         <w:rPr>
           <w:rFonts w:hint="eastAsia"/>
         </w:rPr>
         <w:t>创建文件夹</w:t>
       </w:r>
-      <w:bookmarkEnd w:id="12"/>
+      <w:bookmarkEnd w:id="11"/>
     </w:p>
     <w:p>
       <w:pPr>
         <w:pStyle w:val="2"/>
       </w:pPr>
-      <w:bookmarkStart w:id="13" w:name="_Toc364074327"/>
+      <w:bookmarkStart w:id="12" w:name="_Toc364074327"/>
       <w:r>
         <w:rPr>
           <w:rFonts w:hint="eastAsia"/>
         </w:rPr>
         <w:t>应用存放文件夹</w:t>
       </w:r>
-      <w:bookmarkEnd w:id="13"/>
+      <w:bookmarkEnd w:id="12"/>
     </w:p>
     <w:tbl>
       <w:tblPr>
@@ -2839,30 +3078,42 @@
             <w:r>
               <w:t>cd /home/</w:t>
             </w:r>
+            <w:proofErr w:type="spellStart"/>
             <w:r>
               <w:rPr>
                 <w:rFonts w:hint="eastAsia"/>
               </w:rPr>
               <w:t>gongyu</w:t>
             </w:r>
+            <w:proofErr w:type="spellEnd"/>
           </w:p>
           <w:p>
             <w:pPr>
               <w:pStyle w:val="a3"/>
               <w:ind w:firstLineChars="0" w:firstLine="0"/>
             </w:pPr>
-            <w:r>
-              <w:rPr>
-                <w:rFonts w:hint="eastAsia"/>
-              </w:rPr>
-              <w:t xml:space="preserve">mkdir </w:t>
-            </w:r>
+            <w:proofErr w:type="spellStart"/>
+            <w:r>
+              <w:rPr>
+                <w:rFonts w:hint="eastAsia"/>
+              </w:rPr>
+              <w:t>mkdir</w:t>
+            </w:r>
+            <w:proofErr w:type="spellEnd"/>
+            <w:r>
+              <w:rPr>
+                <w:rFonts w:hint="eastAsia"/>
+              </w:rPr>
+              <w:t xml:space="preserve"> </w:t>
+            </w:r>
+            <w:proofErr w:type="spellStart"/>
             <w:r>
               <w:rPr>
                 <w:rFonts w:hint="eastAsia"/>
               </w:rPr>
               <w:t>gongyu</w:t>
             </w:r>
+            <w:proofErr w:type="spellEnd"/>
           </w:p>
         </w:tc>
       </w:tr>
@@ -2871,17 +3122,83 @@
     <w:p>
       <w:pPr>
         <w:pStyle w:val="1"/>
-        <w:rPr>
-          <w:rFonts w:hint="eastAsia"/>
-        </w:rPr>
-      </w:pPr>
-      <w:bookmarkStart w:id="14" w:name="_Toc364074328"/>
+      </w:pPr>
+      <w:bookmarkStart w:id="13" w:name="_Toc364074328"/>
+      <w:r>
+        <w:rPr>
+          <w:rFonts w:hint="eastAsia"/>
+        </w:rPr>
+        <w:t>数据库配置</w:t>
+      </w:r>
+    </w:p>
+    <w:tbl>
+      <w:tblPr>
+        <w:tblStyle w:val="a4"/>
+        <w:tblW w:w="0" w:type="auto"/>
+        <w:tblInd w:w="392" w:type="dxa"/>
+        <w:tblLook w:val="04A0" w:firstRow="1" w:lastRow="0" w:firstColumn="1" w:lastColumn="0" w:noHBand="0" w:noVBand="1"/>
+      </w:tblPr>
+      <w:tblGrid>
+        <w:gridCol w:w="7802"/>
+      </w:tblGrid>
+      <w:tr>
+        <w:tc>
+          <w:tcPr>
+            <w:tcW w:w="7802" w:type="dxa"/>
+          </w:tcPr>
+          <w:p>
+            <w:pPr>
+              <w:pStyle w:val="a3"/>
+              <w:ind w:firstLineChars="0" w:firstLine="0"/>
+            </w:pPr>
+            <w:r>
+              <w:rPr>
+                <w:rFonts w:hint="eastAsia"/>
+              </w:rPr>
+              <w:t>@@</w:t>
+            </w:r>
+            <w:proofErr w:type="spellStart"/>
+            <w:r>
+              <w:rPr>
+                <w:rFonts w:hint="eastAsia"/>
+              </w:rPr>
+              <w:t>tx_isolation</w:t>
+            </w:r>
+            <w:proofErr w:type="spellEnd"/>
+            <w:r>
+              <w:rPr>
+                <w:rFonts w:hint="eastAsia"/>
+              </w:rPr>
+              <w:t xml:space="preserve"> </w:t>
+            </w:r>
+            <w:r>
+              <w:rPr>
+                <w:rFonts w:hint="eastAsia"/>
+              </w:rPr>
+              <w:t>设置为</w:t>
+            </w:r>
+            <w:r>
+              <w:rPr>
+                <w:rFonts w:hint="eastAsia"/>
+              </w:rPr>
+              <w:t xml:space="preserve"> repeatable-read</w:t>
+            </w:r>
+          </w:p>
+        </w:tc>
+      </w:tr>
+    </w:tbl>
+    <w:p>
+      <w:pPr>
+        <w:pStyle w:val="1"/>
+      </w:pPr>
+      <w:proofErr w:type="spellStart"/>
       <w:r>
         <w:rPr>
           <w:rFonts w:hint="eastAsia"/>
         </w:rPr>
         <w:t>linux</w:t>
       </w:r>
+      <w:proofErr w:type="spellEnd"/>
       <w:r>
         <w:rPr>
           <w:rFonts w:hint="eastAsia"/>
@@ -2893,19 +3210,191 @@
           <w:rFonts w:hint="eastAsia"/>
         </w:rPr>
         <w:t>配置</w:t>
+      </w:r>
+      <w:bookmarkEnd w:id="13"/>
+    </w:p>
+    <w:p>
+      <w:pPr>
+        <w:pStyle w:val="2"/>
+      </w:pPr>
+      <w:bookmarkStart w:id="14" w:name="_Toc364074329"/>
+      <w:r>
+        <w:rPr>
+          <w:rFonts w:hint="eastAsia"/>
+        </w:rPr>
+        <w:t>方案一</w:t>
       </w:r>
       <w:bookmarkEnd w:id="14"/>
     </w:p>
+    <w:tbl>
+      <w:tblPr>
+        <w:tblStyle w:val="a4"/>
+        <w:tblW w:w="0" w:type="auto"/>
+        <w:tblInd w:w="392" w:type="dxa"/>
+        <w:tblLook w:val="04A0" w:firstRow="1" w:lastRow="0" w:firstColumn="1" w:lastColumn="0" w:noHBand="0" w:noVBand="1"/>
+      </w:tblPr>
+      <w:tblGrid>
+        <w:gridCol w:w="7802"/>
+      </w:tblGrid>
+      <w:tr>
+        <w:tc>
+          <w:tcPr>
+            <w:tcW w:w="7802" w:type="dxa"/>
+          </w:tcPr>
+          <w:p>
+            <w:pPr>
+              <w:pStyle w:val="a3"/>
+              <w:ind w:firstLineChars="0" w:firstLine="0"/>
+            </w:pPr>
+            <w:r>
+              <w:t>vi /</w:t>
+            </w:r>
+            <w:proofErr w:type="spellStart"/>
+            <w:r>
+              <w:t>etc</w:t>
+            </w:r>
+            <w:proofErr w:type="spellEnd"/>
+            <w:r>
+              <w:t>/</w:t>
+            </w:r>
+            <w:proofErr w:type="spellStart"/>
+            <w:r>
+              <w:t>sysconfig</w:t>
+            </w:r>
+            <w:proofErr w:type="spellEnd"/>
+            <w:r>
+              <w:t>/</w:t>
+            </w:r>
+            <w:proofErr w:type="spellStart"/>
+            <w:r>
+              <w:t>iptables</w:t>
+            </w:r>
+            <w:proofErr w:type="spellEnd"/>
+          </w:p>
+          <w:p>
+            <w:pPr>
+              <w:pStyle w:val="a3"/>
+              <w:ind w:firstLineChars="0" w:firstLine="0"/>
+            </w:pPr>
+            <w:r>
+              <w:t>-A RH-Firewall-1-INPUT -m state --</w:t>
+            </w:r>
+            <w:proofErr w:type="spellStart"/>
+            <w:r>
+              <w:t>state</w:t>
+            </w:r>
+            <w:proofErr w:type="spellEnd"/>
+            <w:r>
+              <w:t xml:space="preserve"> NEW -m </w:t>
+            </w:r>
+            <w:proofErr w:type="spellStart"/>
+            <w:r>
+              <w:t>tcp</w:t>
+            </w:r>
+            <w:proofErr w:type="spellEnd"/>
+            <w:r>
+              <w:t xml:space="preserve"> -p </w:t>
+            </w:r>
+            <w:proofErr w:type="spellStart"/>
+            <w:r>
+              <w:t>tcp</w:t>
+            </w:r>
+            <w:proofErr w:type="spellEnd"/>
+            <w:r>
+              <w:t xml:space="preserve"> --</w:t>
+            </w:r>
+            <w:proofErr w:type="spellStart"/>
+            <w:r>
+              <w:t>dport</w:t>
+            </w:r>
+            <w:proofErr w:type="spellEnd"/>
+            <w:r>
+              <w:t xml:space="preserve"> 8080 -j ACCEPT</w:t>
+            </w:r>
+          </w:p>
+          <w:p>
+            <w:pPr>
+              <w:pStyle w:val="a3"/>
+              <w:ind w:firstLineChars="0" w:firstLine="0"/>
+            </w:pPr>
+            <w:r>
+              <w:t>-A RH-Firewall-1-INPUT -m state --</w:t>
+            </w:r>
+            <w:proofErr w:type="spellStart"/>
+            <w:r>
+              <w:t>stat</w:t>
+            </w:r>
+            <w:r>
+              <w:t>e</w:t>
+            </w:r>
+            <w:proofErr w:type="spellEnd"/>
+            <w:r>
+              <w:t xml:space="preserve"> NEW -m </w:t>
+            </w:r>
+            <w:proofErr w:type="spellStart"/>
+            <w:r>
+              <w:t>tcp</w:t>
+            </w:r>
+            <w:proofErr w:type="spellEnd"/>
+            <w:r>
+              <w:t xml:space="preserve"> -p </w:t>
+            </w:r>
+            <w:proofErr w:type="spellStart"/>
+            <w:r>
+              <w:t>tcp</w:t>
+            </w:r>
+            <w:proofErr w:type="spellEnd"/>
+            <w:r>
+              <w:t xml:space="preserve"> --</w:t>
+            </w:r>
+            <w:proofErr w:type="spellStart"/>
+            <w:r>
+              <w:t>dport</w:t>
+            </w:r>
+            <w:proofErr w:type="spellEnd"/>
+            <w:r>
+              <w:t xml:space="preserve"> 808</w:t>
+            </w:r>
+            <w:r>
+              <w:rPr>
+                <w:rFonts w:hint="eastAsia"/>
+              </w:rPr>
+              <w:t>1</w:t>
+            </w:r>
+            <w:r>
+              <w:t xml:space="preserve"> -j ACCEPT</w:t>
+            </w:r>
+          </w:p>
+          <w:p>
+            <w:pPr>
+              <w:pStyle w:val="a3"/>
+              <w:ind w:firstLineChars="0" w:firstLine="0"/>
+            </w:pPr>
+            <w:r>
+              <w:t xml:space="preserve">service </w:t>
+            </w:r>
+            <w:proofErr w:type="spellStart"/>
+            <w:r>
+              <w:t>iptables</w:t>
+            </w:r>
+            <w:proofErr w:type="spellEnd"/>
+            <w:r>
+              <w:t xml:space="preserve"> restart</w:t>
+            </w:r>
+          </w:p>
+        </w:tc>
+      </w:tr>
+    </w:tbl>
     <w:p>
       <w:pPr>
         <w:pStyle w:val="2"/>
       </w:pPr>
-      <w:bookmarkStart w:id="15" w:name="_Toc364074329"/>
-      <w:r>
-        <w:rPr>
-          <w:rFonts w:hint="eastAsia"/>
-        </w:rPr>
-        <w:t>方案一</w:t>
+      <w:bookmarkStart w:id="15" w:name="_Toc364074330"/>
+      <w:r>
+        <w:rPr>
+          <w:rFonts w:hint="eastAsia"/>
+        </w:rPr>
+        <w:t>方案二</w:t>
       </w:r>
       <w:bookmarkEnd w:id="15"/>
     </w:p>
@@ -2928,45 +3417,36 @@
             <w:pPr>
               <w:pStyle w:val="a3"/>
               <w:ind w:firstLineChars="0" w:firstLine="0"/>
-              <w:rPr>
-                <w:rFonts w:hint="eastAsia"/>
-              </w:rPr>
             </w:pPr>
-            <w:r>
-              <w:t>vi /etc/sysconfig/iptables</w:t>
-            </w:r>
-          </w:p>
-          <w:p>
-            <w:pPr>
-              <w:pStyle w:val="a3"/>
-              <w:ind w:firstLineChars="0" w:firstLine="0"/>
-              <w:rPr>
-                <w:rFonts w:hint="eastAsia"/>
-              </w:rPr>
-            </w:pPr>
-            <w:r>
-              <w:t>-A RH-Firewall-1-INPUT -m state --state NEW -m tcp -p tcp --dport 8080 -j ACCEPT</w:t>
-            </w:r>
-          </w:p>
-          <w:p>
-            <w:pPr>
-              <w:pStyle w:val="a3"/>
-              <w:ind w:firstLineChars="0" w:firstLine="0"/>
-              <w:rPr>
-                <w:rFonts w:hint="eastAsia"/>
-              </w:rPr>
-            </w:pPr>
-            <w:r>
-              <w:t>-A RH-Firewall-1-INPUT -m state --stat</w:t>
-            </w:r>
-            <w:r>
-              <w:t>e NEW -m tcp -p tcp --dport 808</w:t>
-            </w:r>
-            <w:r>
-              <w:rPr>
-                <w:rFonts w:hint="eastAsia"/>
-              </w:rPr>
-              <w:t>1</w:t>
+            <w:proofErr w:type="spellStart"/>
+            <w:r>
+              <w:t>iptables</w:t>
+            </w:r>
+            <w:proofErr w:type="spellEnd"/>
+            <w:r>
+              <w:t xml:space="preserve"> -I INPUT -i eth0 -p </w:t>
+            </w:r>
+            <w:proofErr w:type="spellStart"/>
+            <w:r>
+              <w:t>tcp</w:t>
+            </w:r>
+            <w:proofErr w:type="spellEnd"/>
+            <w:r>
+              <w:t xml:space="preserve"> --</w:t>
+            </w:r>
+            <w:proofErr w:type="spellStart"/>
+            <w:r>
+              <w:t>dport</w:t>
+            </w:r>
+            <w:proofErr w:type="spellEnd"/>
+            <w:r>
+              <w:t xml:space="preserve"> </w:t>
+            </w:r>
+            <w:r>
+              <w:rPr>
+                <w:rFonts w:hint="eastAsia"/>
+              </w:rPr>
+              <w:t>8080</w:t>
             </w:r>
             <w:r>
               <w:t xml:space="preserve"> -j ACCEPT</w:t>
@@ -2977,73 +3457,11 @@
               <w:pStyle w:val="a3"/>
               <w:ind w:firstLineChars="0" w:firstLine="0"/>
             </w:pPr>
-            <w:r>
-              <w:t>service iptables restart</w:t>
-            </w:r>
-          </w:p>
-        </w:tc>
-      </w:tr>
-    </w:tbl>
-    <w:p>
-      <w:pPr>
-        <w:pStyle w:val="2"/>
-      </w:pPr>
-      <w:bookmarkStart w:id="16" w:name="_Toc364074330"/>
-      <w:r>
-        <w:rPr>
-          <w:rFonts w:hint="eastAsia"/>
-        </w:rPr>
-        <w:t>方案二</w:t>
-      </w:r>
-      <w:bookmarkEnd w:id="16"/>
-    </w:p>
-    <w:tbl>
-      <w:tblPr>
-        <w:tblStyle w:val="a4"/>
-        <w:tblW w:w="0" w:type="auto"/>
-        <w:tblInd w:w="392" w:type="dxa"/>
-        <w:tblLook w:val="04A0" w:firstRow="1" w:lastRow="0" w:firstColumn="1" w:lastColumn="0" w:noHBand="0" w:noVBand="1"/>
-      </w:tblPr>
-      <w:tblGrid>
-        <w:gridCol w:w="7802"/>
-      </w:tblGrid>
-      <w:tr>
-        <w:tc>
-          <w:tcPr>
-            <w:tcW w:w="7802" w:type="dxa"/>
-          </w:tcPr>
-          <w:p>
-            <w:pPr>
-              <w:pStyle w:val="a3"/>
-              <w:ind w:firstLineChars="0" w:firstLine="0"/>
-              <w:rPr>
-                <w:rFonts w:hint="eastAsia"/>
-              </w:rPr>
-            </w:pPr>
-            <w:r>
-              <w:t xml:space="preserve">iptables -I INPUT -i eth0 -p tcp --dport </w:t>
-            </w:r>
-            <w:r>
-              <w:rPr>
-                <w:rFonts w:hint="eastAsia"/>
-              </w:rPr>
-              <w:t>8080</w:t>
-            </w:r>
-            <w:r>
-              <w:t xml:space="preserve"> -j ACCEPT</w:t>
-            </w:r>
-          </w:p>
-          <w:p>
-            <w:pPr>
-              <w:pStyle w:val="a3"/>
-              <w:ind w:firstLineChars="0" w:firstLine="0"/>
-              <w:rPr>
-                <w:rFonts w:hint="eastAsia"/>
-              </w:rPr>
-            </w:pPr>
+            <w:proofErr w:type="spellStart"/>
             <w:r>
               <w:t>iptables</w:t>
             </w:r>
+            <w:proofErr w:type="spellEnd"/>
             <w:r>
               <w:rPr>
                 <w:rFonts w:hint="eastAsia"/>
@@ -3051,7 +3469,15 @@
               <w:t xml:space="preserve"> </w:t>
             </w:r>
             <w:r>
-              <w:t xml:space="preserve">-I OUTPUT -o eth0 -p tcp --sport </w:t>
+              <w:t xml:space="preserve">-I OUTPUT -o eth0 -p </w:t>
+            </w:r>
+            <w:proofErr w:type="spellStart"/>
+            <w:r>
+              <w:t>tcp</w:t>
+            </w:r>
+            <w:proofErr w:type="spellEnd"/>
+            <w:r>
+              <w:t xml:space="preserve"> --sport </w:t>
             </w:r>
             <w:r>
               <w:rPr>
@@ -3076,60 +3502,74 @@
             <w:pPr>
               <w:pStyle w:val="a3"/>
               <w:ind w:firstLineChars="0" w:firstLine="0"/>
-              <w:rPr>
-                <w:rFonts w:hint="eastAsia"/>
-              </w:rPr>
             </w:pPr>
             <w:r>
-              <w:t xml:space="preserve">iptables -I INPUT -i eth0 -p tcp --dport </w:t>
-            </w:r>
-            <w:r>
-              <w:rPr>
-                <w:rFonts w:hint="eastAsia"/>
-              </w:rPr>
-              <w:t>808</w:t>
-            </w:r>
-            <w:r>
-              <w:rPr>
-                <w:rFonts w:hint="eastAsia"/>
-              </w:rPr>
-              <w:t>1</w:t>
-            </w:r>
-            <w:r>
-              <w:t xml:space="preserve"> -j ACCEPT</w:t>
+              <w:rPr>
+                <w:rFonts w:hint="eastAsia"/>
+              </w:rPr>
+              <w:t>(</w:t>
+            </w:r>
+            <w:r>
+              <w:rPr>
+                <w:rFonts w:hint="eastAsia"/>
+              </w:rPr>
+              <w:t>设置</w:t>
+            </w:r>
+            <w:proofErr w:type="spellStart"/>
+            <w:r>
+              <w:rPr>
+                <w:rFonts w:hint="eastAsia"/>
+              </w:rPr>
+              <w:t>ip</w:t>
+            </w:r>
+            <w:proofErr w:type="spellEnd"/>
+            <w:r>
+              <w:rPr>
+                <w:rFonts w:hint="eastAsia"/>
+              </w:rPr>
+              <w:t>限制</w:t>
+            </w:r>
+            <w:r>
+              <w:rPr>
+                <w:rFonts w:hint="eastAsia"/>
+              </w:rPr>
+              <w:t>)</w:t>
             </w:r>
           </w:p>
           <w:p>
             <w:pPr>
               <w:pStyle w:val="a3"/>
               <w:ind w:firstLineChars="0" w:firstLine="0"/>
-              <w:rPr>
-                <w:rFonts w:hint="eastAsia"/>
-              </w:rPr>
             </w:pPr>
+            <w:proofErr w:type="spellStart"/>
             <w:r>
               <w:t>iptables</w:t>
             </w:r>
-            <w:r>
-              <w:rPr>
-                <w:rFonts w:hint="eastAsia"/>
-              </w:rPr>
+            <w:proofErr w:type="spellEnd"/>
+            <w:r>
+              <w:t xml:space="preserve"> -I INPUT -i eth0 -p </w:t>
+            </w:r>
+            <w:proofErr w:type="spellStart"/>
+            <w:r>
+              <w:t>tcp</w:t>
+            </w:r>
+            <w:proofErr w:type="spellEnd"/>
+            <w:r>
+              <w:t xml:space="preserve"> --</w:t>
+            </w:r>
+            <w:proofErr w:type="spellStart"/>
+            <w:r>
+              <w:t>dport</w:t>
+            </w:r>
+            <w:proofErr w:type="spellEnd"/>
+            <w:r>
               <w:t xml:space="preserve"> </w:t>
             </w:r>
             <w:r>
-              <w:t xml:space="preserve">-I OUTPUT -o eth0 -p tcp --sport </w:t>
-            </w:r>
-            <w:r>
-              <w:rPr>
-                <w:rFonts w:hint="eastAsia"/>
-              </w:rPr>
-              <w:t>808</w:t>
-            </w:r>
-            <w:r>
-              <w:rPr>
-                <w:rFonts w:hint="eastAsia"/>
-              </w:rPr>
-              <w:t>1</w:t>
+              <w:rPr>
+                <w:rFonts w:hint="eastAsia"/>
+              </w:rPr>
+              <w:t>8081</w:t>
             </w:r>
             <w:r>
               <w:t xml:space="preserve"> -j ACCEPT</w:t>
@@ -3143,8 +3583,61 @@
                 <w:rFonts w:hint="eastAsia"/>
               </w:rPr>
             </w:pPr>
-            <w:r>
-              <w:t xml:space="preserve">service iptables </w:t>
+            <w:proofErr w:type="spellStart"/>
+            <w:r>
+              <w:t>iptables</w:t>
+            </w:r>
+            <w:proofErr w:type="spellEnd"/>
+            <w:r>
+              <w:rPr>
+                <w:rFonts w:hint="eastAsia"/>
+              </w:rPr>
+              <w:t xml:space="preserve"> </w:t>
+            </w:r>
+            <w:r>
+              <w:t xml:space="preserve">-I OUTPUT -o eth0 -p </w:t>
+            </w:r>
+            <w:proofErr w:type="spellStart"/>
+            <w:r>
+              <w:t>tcp</w:t>
+            </w:r>
+            <w:proofErr w:type="spellEnd"/>
+            <w:r>
+              <w:t xml:space="preserve"> --sport </w:t>
+            </w:r>
+            <w:r>
+              <w:rPr>
+                <w:rFonts w:hint="eastAsia"/>
+              </w:rPr>
+              <w:t>8081</w:t>
+            </w:r>
+            <w:r>
+              <w:t xml:space="preserve"> -j ACCEPT</w:t>
+            </w:r>
+          </w:p>
+          <w:p>
+            <w:pPr>
+              <w:pStyle w:val="a3"/>
+              <w:ind w:firstLineChars="0" w:firstLine="0"/>
+            </w:pPr>
+            <w:bookmarkStart w:id="16" w:name="_GoBack"/>
+            <w:bookmarkEnd w:id="16"/>
+          </w:p>
+          <w:p>
+            <w:pPr>
+              <w:pStyle w:val="a3"/>
+              <w:ind w:firstLineChars="0" w:firstLine="0"/>
+            </w:pPr>
+            <w:r>
+              <w:t xml:space="preserve">service </w:t>
+            </w:r>
+            <w:proofErr w:type="spellStart"/>
+            <w:r>
+              <w:t>iptables</w:t>
+            </w:r>
+            <w:proofErr w:type="spellEnd"/>
+            <w:r>
+              <w:t xml:space="preserve"> </w:t>
             </w:r>
             <w:r>
               <w:rPr>
@@ -3251,7 +3744,7 @@
                 <w:bCs/>
                 <w:noProof/>
               </w:rPr>
-              <w:t>1</w:t>
+              <w:t>6</w:t>
             </w:r>
             <w:r>
               <w:rPr>
@@ -5288,7 +5781,7 @@
 </file>
 
 <file path=customXml/itemProps1.xml><?xml version="1.0" encoding="utf-8"?>
-<ds:datastoreItem xmlns:ds="http://schemas.openxmlformats.org/officeDocument/2006/customXml" ds:itemID="{73E524F0-EE71-4331-BAF7-A00E97CCE3AE}">
+<ds:datastoreItem xmlns:ds="http://schemas.openxmlformats.org/officeDocument/2006/customXml" ds:itemID="{8445B892-9DA4-496B-8C93-AA302910AEDE}">
   <ds:schemaRefs>
     <ds:schemaRef ds:uri="http://schemas.openxmlformats.org/officeDocument/2006/bibliography"/>
   </ds:schemaRefs>
